--- a/ShahNawazKhan_Lab3.docx
+++ b/ShahNawazKhan_Lab3.docx
@@ -73,8 +73,6 @@
       <w:r>
         <w:t>entirely</w:t>
       </w:r>
-      <w:bookmarkStart w:id="0" w:name="_GoBack"/>
-      <w:bookmarkEnd w:id="0"/>
       <w:r>
         <w:t xml:space="preserve"> my own. I took inspiration from the following link: </w:t>
       </w:r>
@@ -136,7 +134,13 @@
         <w:t>GitHub Repo Link</w:t>
       </w:r>
     </w:p>
-    <w:p/>
+    <w:p>
+      <w:r>
+        <w:t>https://github.com/shahnawaz12321/ShahNawazKhan-Lab-3/</w:t>
+      </w:r>
+      <w:bookmarkStart w:id="0" w:name="_GoBack"/>
+      <w:bookmarkEnd w:id="0"/>
+    </w:p>
     <w:sectPr>
       <w:pgSz w:w="12240" w:h="15840"/>
       <w:pgMar w:top="1440" w:right="1440" w:bottom="1440" w:left="1440" w:header="720" w:footer="720" w:gutter="0"/>
